--- a/documentation/SSU/ZahtevZaIzazakIzTima.docx
+++ b/documentation/SSU/ZahtevZaIzazakIzTima.docx
@@ -181,6 +181,8 @@
           <w:szCs w:val="24"/>
         </w:rPr>
       </w:pPr>
+      <w:bookmarkStart w:id="0" w:name="_GoBack"/>
+      <w:bookmarkEnd w:id="0"/>
     </w:p>
     <w:p>
       <w:pPr>
@@ -200,7 +202,7 @@
           <w:b/>
           <w:color w:val="000000"/>
         </w:rPr>
-        <w:t>Verzija 1.0</w:t>
+        <w:t>Verzija 1.1</w:t>
       </w:r>
     </w:p>
     <w:p>
@@ -302,8 +304,6 @@
               <w:jc w:val="center"/>
               <w:rPr>
                 <w:rFonts w:ascii="Times New Roman" w:eastAsia="Times New Roman" w:hAnsi="Times New Roman" w:cs="Times New Roman"/>
-                <w:sz w:val="24"/>
-                <w:szCs w:val="24"/>
               </w:rPr>
             </w:pPr>
             <w:r>
@@ -337,8 +337,6 @@
               <w:jc w:val="center"/>
               <w:rPr>
                 <w:rFonts w:ascii="Times New Roman" w:eastAsia="Times New Roman" w:hAnsi="Times New Roman" w:cs="Times New Roman"/>
-                <w:sz w:val="24"/>
-                <w:szCs w:val="24"/>
               </w:rPr>
             </w:pPr>
             <w:r>
@@ -372,8 +370,6 @@
               <w:jc w:val="center"/>
               <w:rPr>
                 <w:rFonts w:ascii="Times New Roman" w:eastAsia="Times New Roman" w:hAnsi="Times New Roman" w:cs="Times New Roman"/>
-                <w:sz w:val="24"/>
-                <w:szCs w:val="24"/>
               </w:rPr>
             </w:pPr>
             <w:r>
@@ -407,8 +403,6 @@
               <w:jc w:val="center"/>
               <w:rPr>
                 <w:rFonts w:ascii="Times New Roman" w:eastAsia="Times New Roman" w:hAnsi="Times New Roman" w:cs="Times New Roman"/>
-                <w:sz w:val="24"/>
-                <w:szCs w:val="24"/>
               </w:rPr>
             </w:pPr>
             <w:r>
@@ -448,8 +442,6 @@
               <w:jc w:val="center"/>
               <w:rPr>
                 <w:rFonts w:ascii="Times New Roman" w:eastAsia="Times New Roman" w:hAnsi="Times New Roman" w:cs="Times New Roman"/>
-                <w:sz w:val="24"/>
-                <w:szCs w:val="24"/>
               </w:rPr>
             </w:pPr>
             <w:r>
@@ -483,8 +475,6 @@
               <w:jc w:val="center"/>
               <w:rPr>
                 <w:rFonts w:ascii="Times New Roman" w:eastAsia="Times New Roman" w:hAnsi="Times New Roman" w:cs="Times New Roman"/>
-                <w:sz w:val="24"/>
-                <w:szCs w:val="24"/>
               </w:rPr>
             </w:pPr>
             <w:r>
@@ -518,8 +508,6 @@
               <w:jc w:val="center"/>
               <w:rPr>
                 <w:rFonts w:ascii="Times New Roman" w:eastAsia="Times New Roman" w:hAnsi="Times New Roman" w:cs="Times New Roman"/>
-                <w:sz w:val="24"/>
-                <w:szCs w:val="24"/>
               </w:rPr>
             </w:pPr>
             <w:r>
@@ -553,15 +541,11 @@
               <w:jc w:val="center"/>
               <w:rPr>
                 <w:rFonts w:ascii="Times New Roman" w:eastAsia="Times New Roman" w:hAnsi="Times New Roman" w:cs="Times New Roman"/>
-                <w:sz w:val="24"/>
-                <w:szCs w:val="24"/>
               </w:rPr>
             </w:pPr>
             <w:r>
               <w:rPr>
                 <w:rFonts w:ascii="Times New Roman" w:eastAsia="Times New Roman" w:hAnsi="Times New Roman" w:cs="Times New Roman"/>
-                <w:sz w:val="24"/>
-                <w:szCs w:val="24"/>
               </w:rPr>
               <w:t>Ivan Miljković</w:t>
             </w:r>
@@ -697,15 +681,11 @@
               <w:jc w:val="center"/>
               <w:rPr>
                 <w:rFonts w:ascii="Times New Roman" w:eastAsia="Times New Roman" w:hAnsi="Times New Roman" w:cs="Times New Roman"/>
-                <w:sz w:val="24"/>
-                <w:szCs w:val="24"/>
               </w:rPr>
             </w:pPr>
             <w:r>
               <w:rPr>
                 <w:rFonts w:ascii="Times New Roman" w:eastAsia="Times New Roman" w:hAnsi="Times New Roman" w:cs="Times New Roman"/>
-                <w:sz w:val="24"/>
-                <w:szCs w:val="24"/>
               </w:rPr>
               <w:t>Ivan Miljković</w:t>
             </w:r>
@@ -859,7 +839,13 @@
         <w:t xml:space="preserve">Scenario </w:t>
       </w:r>
       <w:r>
-        <w:t>zahtev za izlazak iz tima</w:t>
+        <w:t xml:space="preserve">zahtev </w:t>
+      </w:r>
+      <w:r>
+        <w:t xml:space="preserve">slanja zahteva </w:t>
+      </w:r>
+      <w:r>
+        <w:t>za izlazak iz tima</w:t>
       </w:r>
     </w:p>
     <w:p>
@@ -1122,6 +1108,12 @@
         <w:rPr>
           <w:rFonts w:ascii="Times New Roman" w:hAnsi="Times New Roman" w:cs="Times New Roman"/>
         </w:rPr>
+        <w:t xml:space="preserve">član tima, </w:t>
+      </w:r>
+      <w:r>
+        <w:rPr>
+          <w:rFonts w:ascii="Times New Roman" w:hAnsi="Times New Roman" w:cs="Times New Roman"/>
+        </w:rPr>
         <w:t>š</w:t>
       </w:r>
       <w:r>
@@ -1144,7 +1136,7 @@
         <w:rPr>
           <w:rFonts w:ascii="Times New Roman" w:hAnsi="Times New Roman" w:cs="Times New Roman"/>
         </w:rPr>
-        <w:t>Č</w:t>
+        <w:t>Ostali č</w:t>
       </w:r>
       <w:r>
         <w:rPr>
@@ -1192,8 +1184,6 @@
           <w:rFonts w:ascii="Times New Roman" w:hAnsi="Times New Roman" w:cs="Times New Roman"/>
         </w:rPr>
       </w:pPr>
-      <w:bookmarkStart w:id="0" w:name="_GoBack"/>
-      <w:bookmarkEnd w:id="0"/>
     </w:p>
     <w:p>
       <w:pPr>
@@ -1274,24 +1264,6 @@
     </w:p>
     <w:p>
       <w:pPr>
-        <w:spacing w:after="0" w:line="240" w:lineRule="auto"/>
-        <w:contextualSpacing/>
-        <w:rPr>
-          <w:rFonts w:ascii="Times New Roman" w:hAnsi="Times New Roman" w:cs="Times New Roman"/>
-        </w:rPr>
-      </w:pPr>
-    </w:p>
-    <w:p>
-      <w:pPr>
-        <w:spacing w:after="0" w:line="240" w:lineRule="auto"/>
-        <w:contextualSpacing/>
-        <w:rPr>
-          <w:rFonts w:ascii="Times New Roman" w:hAnsi="Times New Roman" w:cs="Times New Roman"/>
-        </w:rPr>
-      </w:pPr>
-    </w:p>
-    <w:p>
-      <w:pPr>
         <w:pStyle w:val="Style2"/>
         <w:numPr>
           <w:ilvl w:val="0"/>
@@ -1321,8 +1293,17 @@
         <w:t>š</w:t>
       </w:r>
       <w:r>
-        <w:t>alje zahtev za pristup timu</w:t>
-      </w:r>
+        <w:t xml:space="preserve">alje zahtev za </w:t>
+      </w:r>
+      <w:r>
+        <w:t>izlazak iz tima</w:t>
+      </w:r>
+    </w:p>
+    <w:p>
+      <w:pPr>
+        <w:pStyle w:val="Style3"/>
+        <w:ind w:left="720"/>
+      </w:pPr>
     </w:p>
     <w:p>
       <w:pPr>
@@ -3608,7 +3589,7 @@
 </file>
 
 <file path=customXml/itemProps1.xml><?xml version="1.0" encoding="utf-8"?>
-<ds:datastoreItem xmlns:ds="http://schemas.openxmlformats.org/officeDocument/2006/customXml" ds:itemID="{7A536081-75C4-42FC-AA3F-9F53343EC09D}">
+<ds:datastoreItem xmlns:ds="http://schemas.openxmlformats.org/officeDocument/2006/customXml" ds:itemID="{8899747B-86B5-4112-86F4-587D729F99D6}">
   <ds:schemaRefs>
     <ds:schemaRef ds:uri="http://schemas.openxmlformats.org/officeDocument/2006/bibliography"/>
   </ds:schemaRefs>
